--- a/05-ML/05-Model-Tuning/_Teaching Notes- Model Tuning.docx
+++ b/05-ML/05-Model-Tuning/_Teaching Notes- Model Tuning.docx
@@ -185,6 +185,18 @@
               </w:rPr>
               <w:t>Support Vector Machines are a robust prediction method, and have a good balance between results and compute power.</w:t>
             </w:r>
+            <w:r>
+              <w:rPr>
+                <w:bCs/>
+              </w:rPr>
+              <w:t xml:space="preserve"> Downside is that it shouldn’t be used for large data sets</w:t>
+            </w:r>
+            <w:r>
+              <w:rPr>
+                <w:bCs/>
+              </w:rPr>
+              <w:t xml:space="preserve">. It doesn’t provide probability outputs either. </w:t>
+            </w:r>
           </w:p>
           <w:p>
             <w:pPr>
@@ -204,6 +216,127 @@
                 <w:bCs/>
               </w:rPr>
               <w:t xml:space="preserve">The Hinge Loss function is applied to support vector machines to punish results that are applied to the wrong side of the margin. This is controlled with the hyper parameter C. </w:t>
+            </w:r>
+          </w:p>
+          <w:p>
+            <w:pPr>
+              <w:rPr>
+                <w:bCs/>
+              </w:rPr>
+            </w:pPr>
+          </w:p>
+          <w:p>
+            <w:pPr>
+              <w:rPr>
+                <w:bCs/>
+              </w:rPr>
+            </w:pPr>
+          </w:p>
+          <w:p>
+            <w:pPr>
+              <w:rPr>
+                <w:bCs/>
+              </w:rPr>
+            </w:pPr>
+          </w:p>
+          <w:p>
+            <w:pPr>
+              <w:rPr>
+                <w:bCs/>
+              </w:rPr>
+            </w:pPr>
+            <w:r>
+              <w:rPr>
+                <w:bCs/>
+              </w:rPr>
+              <w:t>SVM.</w:t>
+            </w:r>
+          </w:p>
+          <w:p>
+            <w:pPr>
+              <w:rPr>
+                <w:bCs/>
+              </w:rPr>
+            </w:pPr>
+            <w:r>
+              <w:rPr>
+                <w:bCs/>
+              </w:rPr>
+              <w:t>Uses the concept of “Similarity”</w:t>
+            </w:r>
+          </w:p>
+          <w:p>
+            <w:pPr>
+              <w:rPr>
+                <w:bCs/>
+              </w:rPr>
+            </w:pPr>
+          </w:p>
+          <w:p>
+            <w:pPr>
+              <w:rPr>
+                <w:bCs/>
+              </w:rPr>
+            </w:pPr>
+            <w:r>
+              <w:rPr>
+                <w:bCs/>
+              </w:rPr>
+              <w:t xml:space="preserve">Linear </w:t>
+            </w:r>
+            <w:proofErr w:type="spellStart"/>
+            <w:r>
+              <w:rPr>
+                <w:bCs/>
+              </w:rPr>
+              <w:t>Kernal</w:t>
+            </w:r>
+            <w:proofErr w:type="spellEnd"/>
+            <w:r>
+              <w:rPr>
+                <w:bCs/>
+              </w:rPr>
+              <w:t>- Separates based on distance to hyperplane</w:t>
+            </w:r>
+          </w:p>
+          <w:p>
+            <w:pPr>
+              <w:rPr>
+                <w:bCs/>
+              </w:rPr>
+            </w:pPr>
+          </w:p>
+          <w:p>
+            <w:pPr>
+              <w:rPr>
+                <w:bCs/>
+              </w:rPr>
+            </w:pPr>
+            <w:r>
+              <w:rPr>
+                <w:bCs/>
+              </w:rPr>
+              <w:t>Polynomial transforms the data so that it can be separated</w:t>
+            </w:r>
+          </w:p>
+          <w:p>
+            <w:pPr>
+              <w:rPr>
+                <w:bCs/>
+              </w:rPr>
+            </w:pPr>
+          </w:p>
+          <w:p>
+            <w:pPr>
+              <w:rPr>
+                <w:bCs/>
+              </w:rPr>
+            </w:pPr>
+            <w:r>
+              <w:rPr>
+                <w:bCs/>
+              </w:rPr>
+              <w:t xml:space="preserve">RBF calculates the distance between two points, with points exponentially far away as a different class. </w:t>
             </w:r>
           </w:p>
         </w:tc>
@@ -245,6 +378,7 @@
           </w:tcPr>
           <w:p>
             <w:r>
+              <w:lastRenderedPageBreak/>
               <w:t>Key messages</w:t>
             </w:r>
           </w:p>
@@ -409,7 +543,6 @@
         <w:pStyle w:val="Heading2"/>
       </w:pPr>
       <w:r>
-        <w:lastRenderedPageBreak/>
         <w:t xml:space="preserve">4. </w:t>
       </w:r>
       <w:r>
